--- a/Entregaveis/Relatório final/containerComparison.docx
+++ b/Entregaveis/Relatório final/containerComparison.docx
@@ -372,7 +372,6 @@
         </w:rPr>
         <w:t xml:space="preserve">to </w:t>
       </w:r>
-      <w:proofErr w:type="gramStart"/>
       <w:r>
         <w:rPr>
           <w:shd w:val="clear" w:color="auto" w:fill="FFFFFF"/>
@@ -380,7 +379,6 @@
         </w:rPr>
         <w:t>describing</w:t>
       </w:r>
-      <w:proofErr w:type="gramEnd"/>
       <w:r>
         <w:rPr>
           <w:lang w:val="en-US"/>
@@ -441,21 +439,7 @@
         <w:rPr>
           <w:lang w:val="en-US"/>
         </w:rPr>
-        <w:t xml:space="preserve">When deploying a new container, the container management tool automatically schedules the deployment to a cluster and finds the right host, </w:t>
-      </w:r>
-      <w:proofErr w:type="gramStart"/>
-      <w:r>
-        <w:rPr>
-          <w:lang w:val="en-US"/>
-        </w:rPr>
-        <w:t>taking into account</w:t>
-      </w:r>
-      <w:proofErr w:type="gramEnd"/>
-      <w:r>
-        <w:rPr>
-          <w:lang w:val="en-US"/>
-        </w:rPr>
-        <w:t xml:space="preserve"> any defined requirements or restrictions. The orchestration tool then manages the container’s lifecycle based on the specifications that were determined in the compose file.</w:t>
+        <w:t>When deploying a new container, the container management tool automatically schedules the deployment to a cluster and finds the right host, taking into account any defined requirements or restrictions. The orchestration tool then manages the container’s lifecycle based on the specifications that were determined in the compose file.</w:t>
       </w:r>
     </w:p>
     <w:p>
@@ -516,23 +500,7 @@
           <w:shd w:val="clear" w:color="auto" w:fill="FFFFFF"/>
           <w:lang w:val="en-US"/>
         </w:rPr>
-        <w:t xml:space="preserve">There are many container </w:t>
-      </w:r>
-      <w:proofErr w:type="gramStart"/>
-      <w:r>
-        <w:rPr>
-          <w:shd w:val="clear" w:color="auto" w:fill="FFFFFF"/>
-          <w:lang w:val="en-US"/>
-        </w:rPr>
-        <w:t>orchestration</w:t>
-      </w:r>
-      <w:proofErr w:type="gramEnd"/>
-      <w:r>
-        <w:rPr>
-          <w:shd w:val="clear" w:color="auto" w:fill="FFFFFF"/>
-          <w:lang w:val="en-US"/>
-        </w:rPr>
-        <w:t xml:space="preserve"> tools that can be used for container lifecycle management. Some of the more popular options are Docker Swarm</w:t>
+        <w:t>There are many container orchestration tools that can be used for container lifecycle management. Some of the more popular options are Docker Swarm</w:t>
       </w:r>
       <w:r>
         <w:rPr>
@@ -1132,23 +1100,7 @@
           <w:rFonts w:eastAsia="Times New Roman"/>
           <w:lang w:val="en-US" w:eastAsia="pt-PT"/>
         </w:rPr>
-        <w:t xml:space="preserve">, there are </w:t>
-      </w:r>
-      <w:proofErr w:type="gramStart"/>
-      <w:r>
-        <w:rPr>
-          <w:rFonts w:eastAsia="Times New Roman"/>
-          <w:lang w:val="en-US" w:eastAsia="pt-PT"/>
-        </w:rPr>
-        <w:t>a number of</w:t>
-      </w:r>
-      <w:proofErr w:type="gramEnd"/>
-      <w:r>
-        <w:rPr>
-          <w:rFonts w:eastAsia="Times New Roman"/>
-          <w:lang w:val="en-US" w:eastAsia="pt-PT"/>
-        </w:rPr>
-        <w:t xml:space="preserve"> components associated with a Kubernetes cluster. The aster node places container workloads in user pods on worker nodes or itself. The other components include:</w:t>
+        <w:t>, there are a number of components associated with a Kubernetes cluster. The aster node places container workloads in user pods on worker nodes or itself. The other components include:</w:t>
       </w:r>
     </w:p>
     <w:p>
@@ -3962,15 +3914,13 @@
               </w:rPr>
               <w:t xml:space="preserve">Easy </w:t>
             </w:r>
-            <w:proofErr w:type="spellStart"/>
             <w:r>
               <w:rPr>
                 <w:rFonts w:eastAsia="Times New Roman"/>
                 <w:lang w:val="en-US" w:eastAsia="pt-PT"/>
               </w:rPr>
-              <w:t>servisse</w:t>
+              <w:t>service</w:t>
             </w:r>
-            <w:proofErr w:type="spellEnd"/>
             <w:r>
               <w:rPr>
                 <w:rFonts w:eastAsia="Times New Roman"/>
@@ -3978,15 +3928,13 @@
               </w:rPr>
               <w:t xml:space="preserve"> </w:t>
             </w:r>
-            <w:proofErr w:type="spellStart"/>
             <w:r>
               <w:rPr>
                 <w:rFonts w:eastAsia="Times New Roman"/>
                 <w:lang w:val="en-US" w:eastAsia="pt-PT"/>
               </w:rPr>
-              <w:t>organisation</w:t>
+              <w:t>organization</w:t>
             </w:r>
-            <w:proofErr w:type="spellEnd"/>
             <w:r>
               <w:rPr>
                 <w:rFonts w:eastAsia="Times New Roman"/>
@@ -4215,7 +4163,15 @@
                 <w:bdr w:val="none" w:sz="0" w:space="0" w:color="auto" w:frame="1"/>
                 <w:lang w:val="en-US" w:eastAsia="pt-PT"/>
               </w:rPr>
-              <w:t>kubectl</w:t>
+              <w:t>kubel</w:t>
+            </w:r>
+            <w:r>
+              <w:rPr>
+                <w:rFonts w:eastAsia="Times New Roman"/>
+                <w:bdr w:val="none" w:sz="0" w:space="0" w:color="auto" w:frame="1"/>
+                <w:lang w:val="en-US" w:eastAsia="pt-PT"/>
+              </w:rPr>
+              <w:t>et</w:t>
             </w:r>
             <w:proofErr w:type="spellEnd"/>
             <w:r>
@@ -4487,23 +4443,7 @@
           <w:shd w:val="clear" w:color="auto" w:fill="FFFFFF"/>
           <w:lang w:val="en-US"/>
         </w:rPr>
-        <w:t xml:space="preserve">it is </w:t>
-      </w:r>
-      <w:proofErr w:type="gramStart"/>
-      <w:r>
-        <w:rPr>
-          <w:shd w:val="clear" w:color="auto" w:fill="FFFFFF"/>
-          <w:lang w:val="en-US"/>
-        </w:rPr>
-        <w:t>really not</w:t>
-      </w:r>
-      <w:proofErr w:type="gramEnd"/>
-      <w:r>
-        <w:rPr>
-          <w:shd w:val="clear" w:color="auto" w:fill="FFFFFF"/>
-          <w:lang w:val="en-US"/>
-        </w:rPr>
-        <w:t xml:space="preserve"> a</w:t>
+        <w:t>it is really not a</w:t>
       </w:r>
       <w:r>
         <w:rPr>
@@ -4554,23 +4494,21 @@
           <w:shd w:val="clear" w:color="auto" w:fill="FFFFFF"/>
           <w:lang w:val="en-US"/>
         </w:rPr>
-        <w:t xml:space="preserve">However, at the current state of our project, we </w:t>
-      </w:r>
-      <w:proofErr w:type="spellStart"/>
-      <w:r>
-        <w:rPr>
-          <w:shd w:val="clear" w:color="auto" w:fill="FFFFFF"/>
-          <w:lang w:val="en-US"/>
-        </w:rPr>
-        <w:t>dont</w:t>
-      </w:r>
-      <w:proofErr w:type="spellEnd"/>
-      <w:r>
-        <w:rPr>
-          <w:shd w:val="clear" w:color="auto" w:fill="FFFFFF"/>
-          <w:lang w:val="en-US"/>
-        </w:rPr>
-        <w:t xml:space="preserve"> need that level of cluster configuration and monitoring, we just want to know how our platform behaves in a cloud </w:t>
+        <w:t>However, at the current state of our project, we don</w:t>
+      </w:r>
+      <w:r>
+        <w:rPr>
+          <w:shd w:val="clear" w:color="auto" w:fill="FFFFFF"/>
+          <w:lang w:val="en-US"/>
+        </w:rPr>
+        <w:t>’</w:t>
+      </w:r>
+      <w:r>
+        <w:rPr>
+          <w:shd w:val="clear" w:color="auto" w:fill="FFFFFF"/>
+          <w:lang w:val="en-US"/>
+        </w:rPr>
+        <w:t xml:space="preserve">t need that level of cluster configuration and monitoring, we just want to know how our platform behaves in a cloud </w:t>
       </w:r>
       <w:r>
         <w:rPr>
@@ -4782,23 +4720,21 @@
           <w:shd w:val="clear" w:color="auto" w:fill="FFFFFF"/>
           <w:lang w:val="en-US"/>
         </w:rPr>
-        <w:t xml:space="preserve"> scalable </w:t>
-      </w:r>
-      <w:proofErr w:type="spellStart"/>
-      <w:r>
-        <w:rPr>
-          <w:shd w:val="clear" w:color="auto" w:fill="FFFFFF"/>
-          <w:lang w:val="en-US"/>
-        </w:rPr>
-        <w:t>serveless</w:t>
-      </w:r>
-      <w:proofErr w:type="spellEnd"/>
-      <w:r>
-        <w:rPr>
-          <w:shd w:val="clear" w:color="auto" w:fill="FFFFFF"/>
-          <w:lang w:val="en-US"/>
-        </w:rPr>
-        <w:t xml:space="preserve"> execution</w:t>
+        <w:t xml:space="preserve"> scalable serve</w:t>
+      </w:r>
+      <w:r>
+        <w:rPr>
+          <w:shd w:val="clear" w:color="auto" w:fill="FFFFFF"/>
+          <w:lang w:val="en-US"/>
+        </w:rPr>
+        <w:t>r</w:t>
+      </w:r>
+      <w:r>
+        <w:rPr>
+          <w:shd w:val="clear" w:color="auto" w:fill="FFFFFF"/>
+          <w:lang w:val="en-US"/>
+        </w:rPr>
+        <w:t>less execution</w:t>
       </w:r>
       <w:r>
         <w:rPr>
@@ -4984,23 +4920,21 @@
           <w:shd w:val="clear" w:color="auto" w:fill="FFFFFF"/>
           <w:lang w:val="en-US"/>
         </w:rPr>
-        <w:t xml:space="preserve">up and running on a completely </w:t>
-      </w:r>
-      <w:proofErr w:type="spellStart"/>
-      <w:r>
-        <w:rPr>
-          <w:shd w:val="clear" w:color="auto" w:fill="FFFFFF"/>
-          <w:lang w:val="en-US"/>
-        </w:rPr>
-        <w:t>serveless</w:t>
-      </w:r>
-      <w:proofErr w:type="spellEnd"/>
-      <w:r>
-        <w:rPr>
-          <w:shd w:val="clear" w:color="auto" w:fill="FFFFFF"/>
-          <w:lang w:val="en-US"/>
-        </w:rPr>
-        <w:t xml:space="preserve"> platform.</w:t>
+        <w:t>up and running on a completely serve</w:t>
+      </w:r>
+      <w:r>
+        <w:rPr>
+          <w:shd w:val="clear" w:color="auto" w:fill="FFFFFF"/>
+          <w:lang w:val="en-US"/>
+        </w:rPr>
+        <w:t>r</w:t>
+      </w:r>
+      <w:r>
+        <w:rPr>
+          <w:shd w:val="clear" w:color="auto" w:fill="FFFFFF"/>
+          <w:lang w:val="en-US"/>
+        </w:rPr>
+        <w:t>less platform.</w:t>
       </w:r>
     </w:p>
     <w:p>
@@ -10175,7 +10109,7 @@
     <w:lsdException w:name="Table Web 2" w:semiHidden="1" w:unhideWhenUsed="1"/>
     <w:lsdException w:name="Table Web 3" w:semiHidden="1" w:unhideWhenUsed="1"/>
     <w:lsdException w:name="Balloon Text" w:semiHidden="1" w:unhideWhenUsed="1"/>
-    <w:lsdException w:name="Table Grid" w:semiHidden="1" w:uiPriority="59" w:unhideWhenUsed="1"/>
+    <w:lsdException w:name="Table Grid" w:uiPriority="59"/>
     <w:lsdException w:name="Table Theme" w:semiHidden="1" w:unhideWhenUsed="1"/>
     <w:lsdException w:name="Placeholder Text" w:semiHidden="1"/>
     <w:lsdException w:name="No Spacing" w:uiPriority="1" w:qFormat="1"/>
